--- a/00.Document/02. 프리 프로덕션/01. 기획서/컨텐츠기획서.docx
+++ b/00.Document/02. 프리 프로덕션/01. 기획서/컨텐츠기획서.docx
@@ -125,7 +125,21 @@
               <w:rPr>
                 <w:rFonts w:hint="eastAsia"/>
               </w:rPr>
-              <w:t xml:space="preserve"> 컨텐츠 기획 </w:t>
+              <w:t xml:space="preserve"> </w:t>
+            </w:r>
+            <w:proofErr w:type="spellStart"/>
+            <w:r>
+              <w:rPr>
+                <w:rFonts w:hint="eastAsia"/>
+              </w:rPr>
+              <w:t>컨텐츠</w:t>
+            </w:r>
+            <w:proofErr w:type="spellEnd"/>
+            <w:r>
+              <w:rPr>
+                <w:rFonts w:hint="eastAsia"/>
+              </w:rPr>
+              <w:t xml:space="preserve"> 기획 </w:t>
             </w:r>
           </w:p>
         </w:tc>
@@ -379,9 +393,6 @@
           <w:p>
             <w:pPr>
               <w:jc w:val="center"/>
-              <w:rPr>
-                <w:rFonts w:hint="eastAsia"/>
-              </w:rPr>
             </w:pPr>
             <w:r>
               <w:rPr>
@@ -397,11 +408,6 @@
             <w:shd w:val="clear" w:color="auto" w:fill="D9D9D9" w:themeFill="background1" w:themeFillShade="D9"/>
           </w:tcPr>
           <w:p>
-            <w:pPr>
-              <w:rPr>
-                <w:rFonts w:hint="eastAsia"/>
-              </w:rPr>
-            </w:pPr>
             <w:r>
               <w:rPr>
                 <w:rFonts w:hint="eastAsia"/>
@@ -421,9 +427,6 @@
           <w:p>
             <w:pPr>
               <w:jc w:val="center"/>
-              <w:rPr>
-                <w:rFonts w:hint="eastAsia"/>
-              </w:rPr>
             </w:pPr>
             <w:r>
               <w:rPr>
@@ -444,9 +447,6 @@
           <w:p>
             <w:pPr>
               <w:jc w:val="center"/>
-              <w:rPr>
-                <w:rFonts w:hint="eastAsia"/>
-              </w:rPr>
             </w:pPr>
             <w:r>
               <w:rPr>
@@ -923,17 +923,26 @@
           <w:numId w:val="5"/>
         </w:numPr>
       </w:pPr>
+      <w:proofErr w:type="spellStart"/>
       <w:r>
         <w:rPr>
           <w:rFonts w:hint="eastAsia"/>
         </w:rPr>
         <w:lastRenderedPageBreak/>
-        <w:t>컨텐츠 기획서</w:t>
+        <w:t>컨텐츠</w:t>
+      </w:r>
+      <w:proofErr w:type="spellEnd"/>
+      <w:r>
+        <w:rPr>
+          <w:rFonts w:hint="eastAsia"/>
+        </w:rPr>
+        <w:t xml:space="preserve"> 기획서</w:t>
       </w:r>
     </w:p>
     <w:p>
       <w:pPr>
         <w:pStyle w:val="a0"/>
+        <w:ind w:left="502" w:hanging="502"/>
       </w:pPr>
       <w:r>
         <w:rPr>
@@ -956,9 +965,6 @@
     <w:p>
       <w:pPr>
         <w:pStyle w:val="10"/>
-        <w:rPr>
-          <w:rFonts w:hint="eastAsia"/>
-        </w:rPr>
       </w:pPr>
       <w:r>
         <w:rPr>
@@ -970,9 +976,6 @@
     <w:p>
       <w:pPr>
         <w:pStyle w:val="10"/>
-        <w:rPr>
-          <w:rFonts w:hint="eastAsia"/>
-        </w:rPr>
       </w:pPr>
       <w:r>
         <w:rPr>
@@ -984,9 +987,6 @@
     <w:p>
       <w:pPr>
         <w:pStyle w:val="10"/>
-        <w:rPr>
-          <w:rFonts w:hint="eastAsia"/>
-        </w:rPr>
       </w:pPr>
       <w:r>
         <w:rPr>
@@ -1003,57 +1003,449 @@
         <w:rPr>
           <w:rFonts w:hint="eastAsia"/>
         </w:rPr>
-        <w:t>추가 될 오브젝트 : 쓰레기통, 달력</w:t>
+        <w:t xml:space="preserve">추가 될 </w:t>
+      </w:r>
+      <w:proofErr w:type="gramStart"/>
+      <w:r>
+        <w:rPr>
+          <w:rFonts w:hint="eastAsia"/>
+        </w:rPr>
+        <w:t>오브젝트 :</w:t>
+      </w:r>
+      <w:proofErr w:type="gramEnd"/>
+      <w:r>
+        <w:rPr>
+          <w:rFonts w:hint="eastAsia"/>
+        </w:rPr>
+        <w:t xml:space="preserve"> 쓰레기통, 달력</w:t>
+      </w:r>
+    </w:p>
+    <w:p>
+      <w:pPr>
+        <w:widowControl/>
+        <w:wordWrap/>
+        <w:autoSpaceDE/>
+        <w:autoSpaceDN/>
+        <w:rPr>
+          <w:b/>
+          <w:sz w:val="26"/>
+        </w:rPr>
+      </w:pPr>
+    </w:p>
+    <w:p>
+      <w:pPr>
+        <w:pStyle w:val="a0"/>
+        <w:ind w:left="502" w:hanging="502"/>
+      </w:pPr>
+      <w:r>
+        <w:rPr>
+          <w:rFonts w:hint="eastAsia"/>
+        </w:rPr>
+        <w:t xml:space="preserve"> 증거1 의문의 식</w:t>
+      </w:r>
+    </w:p>
+    <w:p>
+      <w:pPr>
+        <w:pStyle w:val="10"/>
+      </w:pPr>
+      <w:r>
+        <w:rPr>
+          <w:rFonts w:hint="eastAsia"/>
+          <w:b/>
+        </w:rPr>
+        <w:t>서랍장</w:t>
+      </w:r>
+      <w:r>
+        <w:rPr>
+          <w:rFonts w:hint="eastAsia"/>
+        </w:rPr>
+        <w:t xml:space="preserve">에 </w:t>
+      </w:r>
+      <w:r>
+        <w:rPr>
+          <w:rFonts w:hint="eastAsia"/>
+        </w:rPr>
+        <w:t xml:space="preserve">의문의 식들이 적혀진 종이조각들이 흩어져 있다 </w:t>
+      </w:r>
+    </w:p>
+    <w:p>
+      <w:pPr>
+        <w:pStyle w:val="10"/>
+      </w:pPr>
+      <w:r>
+        <w:rPr>
+          <w:rFonts w:hint="eastAsia"/>
+        </w:rPr>
+        <w:t xml:space="preserve">종이조각을 합치고 식을 보며 벽에 갈겨진 문구를 보고 해답을 찾아라 </w:t>
+      </w:r>
+    </w:p>
+    <w:p>
+      <w:pPr>
+        <w:pStyle w:val="a1"/>
+      </w:pPr>
+      <w:r>
+        <w:t xml:space="preserve">I </w:t>
+      </w:r>
+      <w:r>
+        <w:rPr>
+          <w:rFonts w:hint="eastAsia"/>
+        </w:rPr>
+        <w:t>AM</w:t>
+      </w:r>
+      <w:r>
+        <w:t xml:space="preserve"> </w:t>
+      </w:r>
+      <w:r>
+        <w:rPr>
+          <w:rFonts w:hint="eastAsia"/>
+        </w:rPr>
+        <w:t>LOOKING</w:t>
+      </w:r>
+      <w:r>
+        <w:t xml:space="preserve"> </w:t>
+      </w:r>
+      <w:r>
+        <w:rPr>
+          <w:rFonts w:hint="eastAsia"/>
+        </w:rPr>
+        <w:t>AT</w:t>
+      </w:r>
+      <w:r>
+        <w:t xml:space="preserve"> </w:t>
+      </w:r>
+      <w:r>
+        <w:rPr>
+          <w:rFonts w:hint="eastAsia"/>
+        </w:rPr>
+        <w:t>YOU</w:t>
+      </w:r>
+      <w:r>
+        <w:t>(나는 널 보고</w:t>
+      </w:r>
+      <w:r>
+        <w:rPr>
+          <w:rFonts w:hint="eastAsia"/>
+        </w:rPr>
+        <w:t xml:space="preserve"> </w:t>
+      </w:r>
+      <w:r>
+        <w:t>있다</w:t>
+      </w:r>
+      <w:r>
+        <w:rPr>
+          <w:rFonts w:hint="eastAsia"/>
+        </w:rPr>
+        <w:t>.</w:t>
+      </w:r>
+      <w:r>
+        <w:t xml:space="preserve">)의 </w:t>
+      </w:r>
+      <w:r>
+        <w:t>문구</w:t>
+      </w:r>
+    </w:p>
+    <w:p>
+      <w:pPr>
+        <w:pStyle w:val="a1"/>
+      </w:pPr>
+      <w:r>
+        <w:rPr>
+          <w:rFonts w:hint="eastAsia"/>
+        </w:rPr>
+        <w:t>식은 A</w:t>
+      </w:r>
+      <w:r>
+        <w:t xml:space="preserve">=1 </w:t>
+      </w:r>
+      <w:r>
+        <w:rPr>
+          <w:rFonts w:hint="eastAsia"/>
+        </w:rPr>
+        <w:t>K</w:t>
+      </w:r>
+      <w:r>
+        <w:t xml:space="preserve">=11 </w:t>
+      </w:r>
+      <w:r>
+        <w:rPr>
+          <w:rFonts w:hint="eastAsia"/>
+        </w:rPr>
+        <w:t>Y</w:t>
+      </w:r>
+      <w:r>
+        <w:t>=25 라면</w:t>
+      </w:r>
+      <w:r>
+        <w:rPr>
+          <w:rFonts w:hint="eastAsia"/>
+        </w:rPr>
+        <w:t xml:space="preserve">, </w:t>
+      </w:r>
+    </w:p>
+    <w:p>
+      <w:pPr>
+        <w:pStyle w:val="a1"/>
+      </w:pPr>
+      <w:r>
+        <w:t>(</w:t>
+      </w:r>
+      <w:r>
+        <w:rPr>
+          <w:rFonts w:hint="eastAsia"/>
+        </w:rPr>
+        <w:t>A</w:t>
+      </w:r>
+      <w:r>
+        <w:t>+</w:t>
+      </w:r>
+      <w:r>
+        <w:rPr>
+          <w:rFonts w:hint="eastAsia"/>
+        </w:rPr>
+        <w:t>K</w:t>
+      </w:r>
+      <w:r>
+        <w:t>+</w:t>
+      </w:r>
+      <w:r>
+        <w:rPr>
+          <w:rFonts w:hint="eastAsia"/>
+        </w:rPr>
+        <w:t>O</w:t>
+      </w:r>
+      <w:r>
+        <w:t>+</w:t>
+      </w:r>
+      <w:r>
+        <w:rPr>
+          <w:rFonts w:hint="eastAsia"/>
+        </w:rPr>
+        <w:t>B</w:t>
+      </w:r>
+      <w:r>
+        <w:t>)=?*t=</w:t>
+      </w:r>
+      <w:proofErr w:type="gramStart"/>
+      <w:r>
+        <w:t>?8</w:t>
+      </w:r>
+      <w:proofErr w:type="gramEnd"/>
+      <w:r>
+        <w:t xml:space="preserve">? -&gt; </w:t>
+      </w:r>
+      <w:r>
+        <w:rPr>
+          <w:b/>
+        </w:rPr>
+        <w:t>간이 서랍장</w:t>
+      </w:r>
+      <w:r>
+        <w:t xml:space="preserve">의 자물쇠 번호 4자리 </w:t>
+      </w:r>
+    </w:p>
+    <w:p>
+      <w:pPr>
+        <w:pStyle w:val="a1"/>
+      </w:pPr>
+      <w:r>
+        <w:t>A</w:t>
+      </w:r>
+      <w:r>
+        <w:rPr>
+          <w:rFonts w:hint="eastAsia"/>
+        </w:rPr>
+        <w:t>1 ~ Z26</w:t>
+      </w:r>
+      <w:r>
+        <w:rPr>
+          <w:rFonts w:hint="eastAsia"/>
+        </w:rPr>
+        <w:t xml:space="preserve"> (? 값만 입력)</w:t>
+      </w:r>
+    </w:p>
+    <w:p>
+      <w:pPr>
+        <w:pStyle w:val="a0"/>
+        <w:ind w:left="502" w:hanging="502"/>
+      </w:pPr>
+      <w:r>
+        <w:rPr>
+          <w:rFonts w:hint="eastAsia"/>
+        </w:rPr>
+        <w:t xml:space="preserve"> 증거2 </w:t>
+      </w:r>
+      <w:r>
+        <w:rPr>
+          <w:rFonts w:hint="eastAsia"/>
+        </w:rPr>
+        <w:t>액자에 적혀진 숫자들</w:t>
+      </w:r>
+      <w:r>
+        <w:rPr>
+          <w:rFonts w:hint="eastAsia"/>
+        </w:rPr>
+        <w:t xml:space="preserve"> </w:t>
       </w:r>
       <w:bookmarkStart w:id="0" w:name="_GoBack"/>
       <w:bookmarkEnd w:id="0"/>
     </w:p>
     <w:p>
       <w:pPr>
-        <w:widowControl/>
-        <w:wordWrap/>
-        <w:autoSpaceDE/>
-        <w:autoSpaceDN/>
-        <w:rPr>
+        <w:pStyle w:val="10"/>
+        <w:rPr>
+          <w:rFonts w:hint="eastAsia"/>
+        </w:rPr>
+      </w:pPr>
+      <w:r>
+        <w:rPr>
+          <w:rFonts w:hint="eastAsia"/>
           <w:b/>
-          <w:sz w:val="26"/>
-        </w:rPr>
-      </w:pPr>
+        </w:rPr>
+        <w:t>액자</w:t>
+      </w:r>
+      <w:r>
+        <w:rPr>
+          <w:rFonts w:hint="eastAsia"/>
+        </w:rPr>
+        <w:t>에 적힌 숫자들 중에 특정 숫자는 빨간색이다</w:t>
+      </w:r>
     </w:p>
     <w:p>
       <w:pPr>
-        <w:pStyle w:val="a0"/>
-      </w:pPr>
-      <w:r>
-        <w:rPr>
-          <w:rFonts w:hint="eastAsia"/>
-        </w:rPr>
-        <w:t xml:space="preserve"> 증거1 의문의 식</w:t>
+        <w:pStyle w:val="10"/>
+        <w:rPr>
+          <w:rFonts w:hint="eastAsia"/>
+        </w:rPr>
+      </w:pPr>
+      <w:r>
+        <w:rPr>
+          <w:rFonts w:hint="eastAsia"/>
+          <w:b/>
+        </w:rPr>
+        <w:t>액자</w:t>
+      </w:r>
+      <w:r>
+        <w:rPr>
+          <w:rFonts w:hint="eastAsia"/>
+        </w:rPr>
+        <w:t>의 해답은 구석의 쓰레기통 안의 쓰레기 중에 있다</w:t>
       </w:r>
     </w:p>
     <w:p>
       <w:pPr>
         <w:pStyle w:val="10"/>
-      </w:pPr>
-      <w:r>
-        <w:rPr>
-          <w:rFonts w:hint="eastAsia"/>
-        </w:rPr>
-        <w:t xml:space="preserve">의문의 식들이 적혀진 종이조각들이 흩어져 있다 </w:t>
+        <w:rPr>
+          <w:rFonts w:hint="eastAsia"/>
+        </w:rPr>
+      </w:pPr>
+      <w:r>
+        <w:rPr>
+          <w:rFonts w:hint="eastAsia"/>
+        </w:rPr>
+        <w:t xml:space="preserve">수상한 표를 보고 </w:t>
+      </w:r>
+      <w:r>
+        <w:rPr>
+          <w:rFonts w:hint="eastAsia"/>
+          <w:b/>
+        </w:rPr>
+        <w:t>액자</w:t>
+      </w:r>
+      <w:r>
+        <w:rPr>
+          <w:rFonts w:hint="eastAsia"/>
+        </w:rPr>
+        <w:t>의 숫자들을 해독하라</w:t>
       </w:r>
     </w:p>
     <w:p>
       <w:pPr>
-        <w:pStyle w:val="10"/>
-        <w:rPr>
-          <w:rFonts w:hint="eastAsia"/>
-        </w:rPr>
-      </w:pPr>
-      <w:r>
-        <w:rPr>
-          <w:rFonts w:hint="eastAsia"/>
-        </w:rPr>
-        <w:t xml:space="preserve">종이조각을 합치고 식을 보며 벽에 갈겨진 문구를 보고 해답을 찾아라 </w:t>
+        <w:pStyle w:val="a1"/>
+        <w:rPr>
+          <w:rFonts w:hint="eastAsia"/>
+        </w:rPr>
+      </w:pPr>
+      <w:r>
+        <w:rPr>
+          <w:rFonts w:hint="eastAsia"/>
+          <w:b/>
+        </w:rPr>
+        <w:t>액자</w:t>
+      </w:r>
+      <w:r>
+        <w:rPr>
+          <w:rFonts w:hint="eastAsia"/>
+        </w:rPr>
+        <w:t xml:space="preserve">에 적힌 숫자 </w:t>
+      </w:r>
+      <w:r>
+        <w:rPr>
+          <w:color w:val="FF0000"/>
+        </w:rPr>
+        <w:t>19</w:t>
+      </w:r>
+      <w:r>
+        <w:rPr>
+          <w:rFonts w:hint="eastAsia"/>
+        </w:rPr>
+        <w:t>7</w:t>
+      </w:r>
+      <w:r>
+        <w:rPr>
+          <w:color w:val="FF0000"/>
+        </w:rPr>
+        <w:t>5</w:t>
+      </w:r>
+      <w:r>
+        <w:rPr>
+          <w:rFonts w:hint="eastAsia"/>
+          <w:color w:val="FF0000"/>
+        </w:rPr>
+        <w:t>.</w:t>
+      </w:r>
+      <w:r>
+        <w:rPr>
+          <w:rFonts w:hint="eastAsia"/>
+        </w:rPr>
+        <w:t>6</w:t>
+      </w:r>
+      <w:r>
+        <w:rPr>
+          <w:color w:val="FF0000"/>
+        </w:rPr>
+        <w:t>248</w:t>
+      </w:r>
+      <w:r>
+        <w:rPr>
+          <w:rFonts w:hint="eastAsia"/>
+          <w:color w:val="FF0000"/>
+        </w:rPr>
+        <w:t>.</w:t>
+      </w:r>
+      <w:r>
+        <w:rPr>
+          <w:rFonts w:hint="eastAsia"/>
+        </w:rPr>
+        <w:t>3</w:t>
+      </w:r>
+      <w:r>
+        <w:rPr>
+          <w:color w:val="FF0000"/>
+        </w:rPr>
+        <w:t>40</w:t>
+      </w:r>
+      <w:r>
+        <w:rPr>
+          <w:rFonts w:hint="eastAsia"/>
+        </w:rPr>
+        <w:t>7</w:t>
+      </w:r>
+      <w:r>
+        <w:rPr>
+          <w:rFonts w:hint="eastAsia"/>
+          <w:color w:val="FF0000"/>
+        </w:rPr>
+        <w:t>.</w:t>
       </w:r>
     </w:p>
     <w:p>
@@ -1064,65 +1456,58 @@
         </w:rPr>
       </w:pPr>
       <w:r>
-        <w:t xml:space="preserve">I </w:t>
-      </w:r>
-      <w:r>
-        <w:rPr>
-          <w:rFonts w:hint="eastAsia"/>
-        </w:rPr>
-        <w:t>AM</w:t>
-      </w:r>
-      <w:r>
-        <w:t xml:space="preserve"> </w:t>
-      </w:r>
-      <w:r>
-        <w:rPr>
-          <w:rFonts w:hint="eastAsia"/>
-        </w:rPr>
-        <w:t>LOOKING</w:t>
-      </w:r>
-      <w:r>
-        <w:t xml:space="preserve"> </w:t>
-      </w:r>
-      <w:r>
-        <w:rPr>
-          <w:rFonts w:hint="eastAsia"/>
-        </w:rPr>
-        <w:t>AT</w:t>
-      </w:r>
-      <w:r>
-        <w:t xml:space="preserve"> </w:t>
-      </w:r>
-      <w:r>
-        <w:rPr>
-          <w:rFonts w:hint="eastAsia"/>
-        </w:rPr>
-        <w:t>YOU</w:t>
-      </w:r>
-      <w:r>
-        <w:t>(나는 널 보고</w:t>
-      </w:r>
-      <w:r>
-        <w:rPr>
-          <w:rFonts w:hint="eastAsia"/>
-        </w:rPr>
-        <w:t xml:space="preserve"> </w:t>
-      </w:r>
-      <w:r>
-        <w:t>있다</w:t>
-      </w:r>
-      <w:r>
-        <w:rPr>
-          <w:rFonts w:hint="eastAsia"/>
-        </w:rPr>
-        <w:t>.</w:t>
-      </w:r>
-      <w:r>
-        <w:t xml:space="preserve">)의 </w:t>
-      </w:r>
-      <w:r>
-        <w:t>문구</w:t>
-      </w:r>
+        <w:t xml:space="preserve">1 = </w:t>
+      </w:r>
+      <w:proofErr w:type="spellStart"/>
+      <w:r>
+        <w:t>ㅅ</w:t>
+      </w:r>
+      <w:proofErr w:type="spellEnd"/>
+      <w:r>
+        <w:t xml:space="preserve">, 9 = ㄹ, 2 = </w:t>
+      </w:r>
+      <w:proofErr w:type="spellStart"/>
+      <w:r>
+        <w:t>ㅓ</w:t>
+      </w:r>
+      <w:proofErr w:type="spellEnd"/>
+      <w:r>
+        <w:t xml:space="preserve">, 5 = </w:t>
+      </w:r>
+      <w:proofErr w:type="spellStart"/>
+      <w:r>
+        <w:t>ㅂ</w:t>
+      </w:r>
+      <w:proofErr w:type="spellEnd"/>
+      <w:r>
+        <w:t xml:space="preserve">, 4 = </w:t>
+      </w:r>
+      <w:proofErr w:type="spellStart"/>
+      <w:r>
+        <w:t>ㅏ</w:t>
+      </w:r>
+      <w:proofErr w:type="spellEnd"/>
+      <w:r>
+        <w:t xml:space="preserve">, 8 = </w:t>
+      </w:r>
+      <w:proofErr w:type="spellStart"/>
+      <w:proofErr w:type="gramStart"/>
+      <w:r>
+        <w:t>ㅈ</w:t>
+      </w:r>
+      <w:proofErr w:type="spellEnd"/>
+      <w:r>
+        <w:t xml:space="preserve"> ,</w:t>
+      </w:r>
+      <w:proofErr w:type="gramEnd"/>
+      <w:r>
+        <w:t xml:space="preserve"> 0 = , 4 = </w:t>
+      </w:r>
+      <w:proofErr w:type="spellStart"/>
+      <w:r>
+        <w:t>ㅏ</w:t>
+      </w:r>
+      <w:proofErr w:type="spellEnd"/>
     </w:p>
     <w:p>
       <w:pPr>
@@ -1131,169 +1516,15 @@
       <w:r>
         <w:rPr>
           <w:rFonts w:hint="eastAsia"/>
-        </w:rPr>
-        <w:t>식은 A</w:t>
-      </w:r>
-      <w:r>
-        <w:t xml:space="preserve">=1 </w:t>
-      </w:r>
-      <w:r>
-        <w:rPr>
-          <w:rFonts w:hint="eastAsia"/>
-        </w:rPr>
-        <w:t>K</w:t>
-      </w:r>
-      <w:r>
-        <w:t xml:space="preserve">=11 </w:t>
-      </w:r>
-      <w:r>
-        <w:rPr>
-          <w:rFonts w:hint="eastAsia"/>
-        </w:rPr>
-        <w:t>Y</w:t>
-      </w:r>
-      <w:r>
-        <w:t>=25 라면</w:t>
-      </w:r>
-      <w:r>
-        <w:rPr>
-          <w:rFonts w:hint="eastAsia"/>
-        </w:rPr>
-        <w:t xml:space="preserve">, </w:t>
-      </w:r>
-    </w:p>
-    <w:p>
-      <w:pPr>
-        <w:pStyle w:val="a1"/>
-        <w:rPr>
-          <w:rFonts w:hint="eastAsia"/>
-        </w:rPr>
-      </w:pPr>
-      <w:r>
-        <w:t>(</w:t>
-      </w:r>
-      <w:r>
-        <w:rPr>
-          <w:rFonts w:hint="eastAsia"/>
-        </w:rPr>
-        <w:t>A</w:t>
-      </w:r>
-      <w:r>
-        <w:t>+</w:t>
-      </w:r>
-      <w:r>
-        <w:rPr>
-          <w:rFonts w:hint="eastAsia"/>
-        </w:rPr>
-        <w:t>K</w:t>
-      </w:r>
-      <w:r>
-        <w:t>+</w:t>
-      </w:r>
-      <w:r>
-        <w:rPr>
-          <w:rFonts w:hint="eastAsia"/>
-        </w:rPr>
-        <w:t>O</w:t>
-      </w:r>
-      <w:r>
-        <w:t>+</w:t>
-      </w:r>
-      <w:r>
-        <w:rPr>
-          <w:rFonts w:hint="eastAsia"/>
-        </w:rPr>
-        <w:t>B</w:t>
-      </w:r>
-      <w:r>
-        <w:t>)=?*t=?8? -&gt; 간이 서랍장의 자물쇠 번호 4자리</w:t>
-      </w:r>
-      <w:r>
-        <w:t xml:space="preserve"> </w:t>
-      </w:r>
-    </w:p>
-    <w:p>
-      <w:pPr>
-        <w:pStyle w:val="a1"/>
-      </w:pPr>
-      <w:r>
-        <w:t>A</w:t>
-      </w:r>
-      <w:r>
-        <w:rPr>
-          <w:rFonts w:hint="eastAsia"/>
-        </w:rPr>
-        <w:t>1 ~ Z26</w:t>
-      </w:r>
-      <w:r>
-        <w:rPr>
-          <w:rFonts w:hint="eastAsia"/>
-        </w:rPr>
-        <w:t xml:space="preserve"> (? 값만 입력)</w:t>
-      </w:r>
-    </w:p>
-    <w:p>
-      <w:pPr>
-        <w:pStyle w:val="a0"/>
-      </w:pPr>
-      <w:r>
-        <w:rPr>
-          <w:rFonts w:hint="eastAsia"/>
-        </w:rPr>
-        <w:t xml:space="preserve"> 증거2 누군가 보낸 편지</w:t>
-      </w:r>
-    </w:p>
-    <w:p>
-      <w:pPr>
-        <w:pStyle w:val="10"/>
-        <w:rPr>
-          <w:rFonts w:hint="eastAsia"/>
-        </w:rPr>
-      </w:pPr>
-      <w:r>
-        <w:rPr>
-          <w:rFonts w:hint="eastAsia"/>
-        </w:rPr>
-        <w:t>누가 보낸 편지가 뜯겨져 있다.</w:t>
-      </w:r>
-    </w:p>
-    <w:p>
-      <w:pPr>
-        <w:pStyle w:val="10"/>
-        <w:rPr>
-          <w:rFonts w:hint="eastAsia"/>
-        </w:rPr>
-      </w:pPr>
-      <w:r>
-        <w:rPr>
-          <w:rFonts w:hint="eastAsia"/>
-        </w:rPr>
-        <w:t>편지의 특정 글자에는 빨간 줄이 그어져 있다</w:t>
-      </w:r>
-    </w:p>
-    <w:p>
-      <w:pPr>
-        <w:pStyle w:val="10"/>
-        <w:rPr>
-          <w:rFonts w:hint="eastAsia"/>
-        </w:rPr>
-      </w:pPr>
-      <w:r>
-        <w:rPr>
-          <w:rFonts w:hint="eastAsia"/>
-        </w:rPr>
-        <w:t>증거에 대한 해답은 구석에 있는 쓰레기통안의 쓰레기 안에 수상한 표가 있다.</w:t>
-      </w:r>
-    </w:p>
-    <w:p>
-      <w:pPr>
-        <w:pStyle w:val="10"/>
-      </w:pPr>
-      <w:r>
-        <w:rPr>
-          <w:rFonts w:hint="eastAsia"/>
-        </w:rPr>
-        <w:t>이 표를 보고 편지 내용을 해독하라.</w:t>
+          <w:b/>
+        </w:rPr>
+        <w:t>서랍장</w:t>
+      </w:r>
+      <w:r>
+        <w:rPr>
+          <w:rFonts w:hint="eastAsia"/>
+        </w:rPr>
+        <w:t>에 다음 임무</w:t>
       </w:r>
     </w:p>
     <w:p>
@@ -1308,6 +1539,7 @@
     <w:p>
       <w:pPr>
         <w:pStyle w:val="a0"/>
+        <w:ind w:left="502" w:hanging="502"/>
       </w:pPr>
       <w:r>
         <w:rPr>
@@ -1329,9 +1561,6 @@
           <w:ilvl w:val="0"/>
           <w:numId w:val="14"/>
         </w:numPr>
-        <w:rPr>
-          <w:rFonts w:hint="eastAsia"/>
-        </w:rPr>
       </w:pPr>
       <w:r>
         <w:rPr>
@@ -1347,15 +1576,26 @@
           <w:ilvl w:val="0"/>
           <w:numId w:val="14"/>
         </w:numPr>
-        <w:rPr>
-          <w:rFonts w:hint="eastAsia"/>
-        </w:rPr>
-      </w:pPr>
-      <w:r>
-        <w:rPr>
-          <w:rFonts w:hint="eastAsia"/>
-        </w:rPr>
-        <w:t>달력은 2월달 인 것 같고 공휴일에는 빨간색으로 칠해져있다.</w:t>
+      </w:pPr>
+      <w:r>
+        <w:rPr>
+          <w:rFonts w:hint="eastAsia"/>
+        </w:rPr>
+        <w:t xml:space="preserve">달력은 2월달 인 것 같고 공휴일에는 빨간색으로 </w:t>
+      </w:r>
+      <w:proofErr w:type="spellStart"/>
+      <w:r>
+        <w:rPr>
+          <w:rFonts w:hint="eastAsia"/>
+        </w:rPr>
+        <w:t>칠해져있다</w:t>
+      </w:r>
+      <w:proofErr w:type="spellEnd"/>
+      <w:r>
+        <w:rPr>
+          <w:rFonts w:hint="eastAsia"/>
+        </w:rPr>
+        <w:t>.</w:t>
       </w:r>
     </w:p>
     <w:p>
@@ -1365,9 +1605,6 @@
           <w:ilvl w:val="0"/>
           <w:numId w:val="14"/>
         </w:numPr>
-        <w:rPr>
-          <w:rFonts w:hint="eastAsia"/>
-        </w:rPr>
       </w:pPr>
       <w:r>
         <w:rPr>
@@ -1383,23 +1620,32 @@
           <w:ilvl w:val="0"/>
           <w:numId w:val="14"/>
         </w:numPr>
-        <w:rPr>
-          <w:rFonts w:hint="eastAsia"/>
-        </w:rPr>
-      </w:pPr>
-      <w:r>
-        <w:rPr>
-          <w:rFonts w:hint="eastAsia"/>
-        </w:rPr>
-        <w:t>(7 * 7 마방진이며 가로 세로 대각선의 합은 모두 같음, 공휴일의 색은 fake)</w:t>
+      </w:pPr>
+      <w:r>
+        <w:rPr>
+          <w:rFonts w:hint="eastAsia"/>
+        </w:rPr>
+        <w:t xml:space="preserve">(7 * 7 </w:t>
+      </w:r>
+      <w:proofErr w:type="spellStart"/>
+      <w:r>
+        <w:rPr>
+          <w:rFonts w:hint="eastAsia"/>
+        </w:rPr>
+        <w:t>마방진이며</w:t>
+      </w:r>
+      <w:proofErr w:type="spellEnd"/>
+      <w:r>
+        <w:rPr>
+          <w:rFonts w:hint="eastAsia"/>
+        </w:rPr>
+        <w:t xml:space="preserve"> 가로 세로 대각선의 합은 모두 같음, 공휴일의 색은 fake)</w:t>
       </w:r>
     </w:p>
     <w:p>
       <w:pPr>
         <w:pStyle w:val="a0"/>
-        <w:rPr>
-          <w:rFonts w:hint="eastAsia"/>
-        </w:rPr>
+        <w:ind w:left="502" w:hanging="502"/>
       </w:pPr>
       <w:r>
         <w:rPr>
@@ -1412,37 +1658,63 @@
     <w:p>
       <w:pPr>
         <w:pStyle w:val="10"/>
-        <w:rPr>
-          <w:rFonts w:hint="eastAsia"/>
-        </w:rPr>
-      </w:pPr>
-      <w:r>
-        <w:rPr>
-          <w:rFonts w:hint="eastAsia"/>
-        </w:rPr>
-        <w:t xml:space="preserve">침대의 이불에 찢어진 책의 한 페이지가 있다. </w:t>
+      </w:pPr>
+      <w:r>
+        <w:rPr>
+          <w:rFonts w:hint="eastAsia"/>
+          <w:b/>
+        </w:rPr>
+        <w:t>침대</w:t>
+      </w:r>
+      <w:r>
+        <w:rPr>
+          <w:rFonts w:hint="eastAsia"/>
+        </w:rPr>
+        <w:t xml:space="preserve">의 이불에 찢어진 책의 한 페이지가 있다. </w:t>
       </w:r>
     </w:p>
     <w:p>
       <w:pPr>
         <w:pStyle w:val="10"/>
-        <w:rPr>
-          <w:rFonts w:hint="eastAsia"/>
-        </w:rPr>
-      </w:pPr>
-      <w:r>
-        <w:rPr>
-          <w:rFonts w:hint="eastAsia"/>
-        </w:rPr>
-        <w:t>이 페이지는 율리우스 카이사르의 암호와 해독법이 적혀 있다.</w:t>
+      </w:pPr>
+      <w:r>
+        <w:rPr>
+          <w:rFonts w:hint="eastAsia"/>
+        </w:rPr>
+        <w:t xml:space="preserve">이 페이지는 </w:t>
+      </w:r>
+      <w:proofErr w:type="spellStart"/>
+      <w:r>
+        <w:rPr>
+          <w:rFonts w:hint="eastAsia"/>
+        </w:rPr>
+        <w:t>율리우스</w:t>
+      </w:r>
+      <w:proofErr w:type="spellEnd"/>
+      <w:r>
+        <w:rPr>
+          <w:rFonts w:hint="eastAsia"/>
+        </w:rPr>
+        <w:t xml:space="preserve"> 카이사르의 암호와 </w:t>
+      </w:r>
+      <w:proofErr w:type="spellStart"/>
+      <w:r>
+        <w:rPr>
+          <w:rFonts w:hint="eastAsia"/>
+        </w:rPr>
+        <w:t>해독법이</w:t>
+      </w:r>
+      <w:proofErr w:type="spellEnd"/>
+      <w:r>
+        <w:rPr>
+          <w:rFonts w:hint="eastAsia"/>
+        </w:rPr>
+        <w:t xml:space="preserve"> 적혀 있다.</w:t>
       </w:r>
     </w:p>
     <w:p>
       <w:pPr>
         <w:pStyle w:val="10"/>
-        <w:rPr>
-          <w:rFonts w:hint="eastAsia"/>
-        </w:rPr>
       </w:pPr>
       <w:r>
         <w:rPr>
@@ -1454,9 +1726,6 @@
     <w:p>
       <w:pPr>
         <w:pStyle w:val="10"/>
-        <w:rPr>
-          <w:rFonts w:hint="eastAsia"/>
-        </w:rPr>
       </w:pPr>
       <w:r>
         <w:rPr>
@@ -1468,9 +1737,6 @@
     <w:p>
       <w:pPr>
         <w:pStyle w:val="10"/>
-        <w:rPr>
-          <w:rFonts w:hint="eastAsia"/>
-        </w:rPr>
       </w:pPr>
       <w:r>
         <w:rPr>
@@ -1482,9 +1748,6 @@
     <w:p>
       <w:pPr>
         <w:pStyle w:val="10"/>
-        <w:rPr>
-          <w:rFonts w:hint="eastAsia"/>
-        </w:rPr>
       </w:pPr>
       <w:r>
         <w:rPr>
@@ -1514,9 +1777,6 @@
     <w:p>
       <w:pPr>
         <w:pStyle w:val="10"/>
-        <w:rPr>
-          <w:rFonts w:hint="eastAsia"/>
-        </w:rPr>
       </w:pPr>
       <w:r>
         <w:rPr>
@@ -1528,6 +1788,7 @@
     <w:p>
       <w:pPr>
         <w:pStyle w:val="a0"/>
+        <w:ind w:left="502" w:hanging="502"/>
       </w:pPr>
     </w:p>
     <w:p>
@@ -3911,9 +4172,8 @@
     <w:link w:val="Char1"/>
     <w:autoRedefine/>
     <w:qFormat/>
-    <w:rsid w:val="002218E7"/>
+    <w:rsid w:val="009538B6"/>
     <w:pPr>
-      <w:keepNext/>
       <w:pBdr>
         <w:left w:val="single" w:sz="36" w:space="4" w:color="943634" w:themeColor="accent2" w:themeShade="BF"/>
       </w:pBdr>
@@ -3940,9 +4200,8 @@
     <w:next w:val="a2"/>
     <w:link w:val="Char2"/>
     <w:qFormat/>
-    <w:rsid w:val="0023276A"/>
+    <w:rsid w:val="009538B6"/>
     <w:pPr>
-      <w:keepNext/>
       <w:numPr>
         <w:ilvl w:val="1"/>
         <w:numId w:val="5"/>
@@ -3952,6 +4211,7 @@
         <w:tab w:val="left" w:pos="567"/>
       </w:tabs>
       <w:spacing w:before="288" w:after="288" w:line="240" w:lineRule="auto"/>
+      <w:ind w:left="0" w:hangingChars="193"/>
       <w:outlineLvl w:val="1"/>
     </w:pPr>
     <w:rPr>
@@ -3963,7 +4223,7 @@
     <w:name w:val="주제/제목 Char"/>
     <w:basedOn w:val="a3"/>
     <w:link w:val="a8"/>
-    <w:rsid w:val="002218E7"/>
+    <w:rsid w:val="009538B6"/>
     <w:rPr>
       <w:rFonts w:ascii="맑은 고딕" w:eastAsia="맑은 고딕"/>
       <w:b/>
@@ -4005,7 +4265,7 @@
     <w:name w:val="내용 제목 Char"/>
     <w:basedOn w:val="a3"/>
     <w:link w:val="a0"/>
-    <w:rsid w:val="0023276A"/>
+    <w:rsid w:val="009538B6"/>
     <w:rPr>
       <w:rFonts w:ascii="맑은 고딕" w:eastAsia="맑은 고딕"/>
       <w:b/>
@@ -4711,9 +4971,8 @@
     <w:link w:val="Char1"/>
     <w:autoRedefine/>
     <w:qFormat/>
-    <w:rsid w:val="002218E7"/>
+    <w:rsid w:val="009538B6"/>
     <w:pPr>
-      <w:keepNext/>
       <w:pBdr>
         <w:left w:val="single" w:sz="36" w:space="4" w:color="943634" w:themeColor="accent2" w:themeShade="BF"/>
       </w:pBdr>
@@ -4740,9 +4999,8 @@
     <w:next w:val="a2"/>
     <w:link w:val="Char2"/>
     <w:qFormat/>
-    <w:rsid w:val="0023276A"/>
+    <w:rsid w:val="009538B6"/>
     <w:pPr>
-      <w:keepNext/>
       <w:numPr>
         <w:ilvl w:val="1"/>
         <w:numId w:val="5"/>
@@ -4752,6 +5010,7 @@
         <w:tab w:val="left" w:pos="567"/>
       </w:tabs>
       <w:spacing w:before="288" w:after="288" w:line="240" w:lineRule="auto"/>
+      <w:ind w:left="0" w:hangingChars="193"/>
       <w:outlineLvl w:val="1"/>
     </w:pPr>
     <w:rPr>
@@ -4763,7 +5022,7 @@
     <w:name w:val="주제/제목 Char"/>
     <w:basedOn w:val="a3"/>
     <w:link w:val="a8"/>
-    <w:rsid w:val="002218E7"/>
+    <w:rsid w:val="009538B6"/>
     <w:rPr>
       <w:rFonts w:ascii="맑은 고딕" w:eastAsia="맑은 고딕"/>
       <w:b/>
@@ -4805,7 +5064,7 @@
     <w:name w:val="내용 제목 Char"/>
     <w:basedOn w:val="a3"/>
     <w:link w:val="a0"/>
-    <w:rsid w:val="0023276A"/>
+    <w:rsid w:val="009538B6"/>
     <w:rPr>
       <w:rFonts w:ascii="맑은 고딕" w:eastAsia="맑은 고딕"/>
       <w:b/>
@@ -5462,7 +5721,7 @@
 </file>
 
 <file path=customXml/itemProps1.xml><?xml version="1.0" encoding="utf-8"?>
-<ds:datastoreItem xmlns:ds="http://schemas.openxmlformats.org/officeDocument/2006/customXml" ds:itemID="{5E617457-D33F-4871-9A47-9F49B614E206}">
+<ds:datastoreItem xmlns:ds="http://schemas.openxmlformats.org/officeDocument/2006/customXml" ds:itemID="{01967B78-D1EA-4F4E-9FF6-1AF99AFDF533}">
   <ds:schemaRefs>
     <ds:schemaRef ds:uri="http://schemas.openxmlformats.org/officeDocument/2006/bibliography"/>
   </ds:schemaRefs>

--- a/00.Document/02. 프리 프로덕션/01. 기획서/컨텐츠기획서.docx
+++ b/00.Document/02. 프리 프로덕션/01. 기획서/컨텐츠기획서.docx
@@ -125,21 +125,7 @@
               <w:rPr>
                 <w:rFonts w:hint="eastAsia"/>
               </w:rPr>
-              <w:t xml:space="preserve"> </w:t>
-            </w:r>
-            <w:proofErr w:type="spellStart"/>
-            <w:r>
-              <w:rPr>
-                <w:rFonts w:hint="eastAsia"/>
-              </w:rPr>
-              <w:t>컨텐츠</w:t>
-            </w:r>
-            <w:proofErr w:type="spellEnd"/>
-            <w:r>
-              <w:rPr>
-                <w:rFonts w:hint="eastAsia"/>
-              </w:rPr>
-              <w:t xml:space="preserve"> 기획 </w:t>
+              <w:t xml:space="preserve"> 컨텐츠 기획 </w:t>
             </w:r>
           </w:p>
         </w:tc>
@@ -923,20 +909,12 @@
           <w:numId w:val="5"/>
         </w:numPr>
       </w:pPr>
-      <w:proofErr w:type="spellStart"/>
       <w:r>
         <w:rPr>
           <w:rFonts w:hint="eastAsia"/>
         </w:rPr>
         <w:lastRenderedPageBreak/>
-        <w:t>컨텐츠</w:t>
-      </w:r>
-      <w:proofErr w:type="spellEnd"/>
-      <w:r>
-        <w:rPr>
-          <w:rFonts w:hint="eastAsia"/>
-        </w:rPr>
-        <w:t xml:space="preserve"> 기획서</w:t>
+        <w:t>컨텐츠 기획서</w:t>
       </w:r>
     </w:p>
     <w:p>
@@ -997,130 +975,14 @@
     </w:p>
     <w:p>
       <w:pPr>
-        <w:pStyle w:val="10"/>
+        <w:pStyle w:val="a0"/>
+        <w:ind w:left="502" w:hanging="502"/>
       </w:pPr>
       <w:r>
         <w:rPr>
           <w:rFonts w:hint="eastAsia"/>
         </w:rPr>
-        <w:t xml:space="preserve">추가 될 </w:t>
-      </w:r>
-      <w:proofErr w:type="gramStart"/>
-      <w:r>
-        <w:rPr>
-          <w:rFonts w:hint="eastAsia"/>
-        </w:rPr>
-        <w:t>오브젝트 :</w:t>
-      </w:r>
-      <w:proofErr w:type="gramEnd"/>
-      <w:r>
-        <w:rPr>
-          <w:rFonts w:hint="eastAsia"/>
-        </w:rPr>
-        <w:t xml:space="preserve"> 쓰레기통, 달력</w:t>
-      </w:r>
-    </w:p>
-    <w:p>
-      <w:pPr>
-        <w:widowControl/>
-        <w:wordWrap/>
-        <w:autoSpaceDE/>
-        <w:autoSpaceDN/>
-        <w:rPr>
-          <w:b/>
-          <w:sz w:val="26"/>
-        </w:rPr>
-      </w:pPr>
-    </w:p>
-    <w:p>
-      <w:pPr>
-        <w:pStyle w:val="a0"/>
-        <w:ind w:left="502" w:hanging="502"/>
-      </w:pPr>
-      <w:r>
-        <w:rPr>
-          <w:rFonts w:hint="eastAsia"/>
-        </w:rPr>
-        <w:t xml:space="preserve"> 증거1 의문의 식</w:t>
-      </w:r>
-    </w:p>
-    <w:p>
-      <w:pPr>
-        <w:pStyle w:val="10"/>
-      </w:pPr>
-      <w:r>
-        <w:rPr>
-          <w:rFonts w:hint="eastAsia"/>
-          <w:b/>
-        </w:rPr>
-        <w:t>서랍장</w:t>
-      </w:r>
-      <w:r>
-        <w:rPr>
-          <w:rFonts w:hint="eastAsia"/>
-        </w:rPr>
-        <w:t xml:space="preserve">에 </w:t>
-      </w:r>
-      <w:r>
-        <w:rPr>
-          <w:rFonts w:hint="eastAsia"/>
-        </w:rPr>
-        <w:t xml:space="preserve">의문의 식들이 적혀진 종이조각들이 흩어져 있다 </w:t>
-      </w:r>
-    </w:p>
-    <w:p>
-      <w:pPr>
-        <w:pStyle w:val="10"/>
-      </w:pPr>
-      <w:r>
-        <w:rPr>
-          <w:rFonts w:hint="eastAsia"/>
-        </w:rPr>
-        <w:t xml:space="preserve">종이조각을 합치고 식을 보며 벽에 갈겨진 문구를 보고 해답을 찾아라 </w:t>
-      </w:r>
-    </w:p>
-    <w:p>
-      <w:pPr>
-        <w:pStyle w:val="a1"/>
-      </w:pPr>
-      <w:r>
-        <w:t xml:space="preserve">I </w:t>
-      </w:r>
-      <w:r>
-        <w:rPr>
-          <w:rFonts w:hint="eastAsia"/>
-        </w:rPr>
-        <w:t>AM</w:t>
-      </w:r>
-      <w:r>
-        <w:t xml:space="preserve"> </w:t>
-      </w:r>
-      <w:r>
-        <w:rPr>
-          <w:rFonts w:hint="eastAsia"/>
-        </w:rPr>
-        <w:t>LOOKING</w:t>
-      </w:r>
-      <w:r>
-        <w:t xml:space="preserve"> </w:t>
-      </w:r>
-      <w:r>
-        <w:rPr>
-          <w:rFonts w:hint="eastAsia"/>
-        </w:rPr>
-        <w:t>AT</w:t>
-      </w:r>
-      <w:r>
-        <w:t xml:space="preserve"> </w:t>
-      </w:r>
-      <w:r>
-        <w:rPr>
-          <w:rFonts w:hint="eastAsia"/>
-        </w:rPr>
-        <w:t>YOU</w:t>
-      </w:r>
-      <w:r>
-        <w:t>(나는 널 보고</w:t>
+        <w:t>간이 서랍장</w:t>
       </w:r>
       <w:r>
         <w:rPr>
@@ -1128,20 +990,19 @@
         </w:rPr>
         <w:t xml:space="preserve"> </w:t>
       </w:r>
-      <w:r>
-        <w:t>있다</w:t>
-      </w:r>
+    </w:p>
+    <w:p>
+      <w:pPr>
+        <w:pStyle w:val="a1"/>
+      </w:pPr>
       <w:r>
         <w:rPr>
           <w:rFonts w:hint="eastAsia"/>
         </w:rPr>
-        <w:t>.</w:t>
+        <w:t>서랍장에</w:t>
       </w:r>
       <w:r>
-        <w:t xml:space="preserve">)의 </w:t>
-      </w:r>
-      <w:r>
-        <w:t>문구</w:t>
+        <w:t xml:space="preserve"> 의문의 식들이 적혀진 종이가 있다 </w:t>
       </w:r>
     </w:p>
     <w:p>
@@ -1149,37 +1010,7 @@
         <w:pStyle w:val="a1"/>
       </w:pPr>
       <w:r>
-        <w:rPr>
-          <w:rFonts w:hint="eastAsia"/>
-        </w:rPr>
-        <w:t>식은 A</w:t>
-      </w:r>
-      <w:r>
-        <w:t xml:space="preserve">=1 </w:t>
-      </w:r>
-      <w:r>
-        <w:rPr>
-          <w:rFonts w:hint="eastAsia"/>
-        </w:rPr>
-        <w:t>K</w:t>
-      </w:r>
-      <w:r>
-        <w:t xml:space="preserve">=11 </w:t>
-      </w:r>
-      <w:r>
-        <w:rPr>
-          <w:rFonts w:hint="eastAsia"/>
-        </w:rPr>
-        <w:t>Y</w:t>
-      </w:r>
-      <w:r>
-        <w:t>=25 라면</w:t>
-      </w:r>
-      <w:r>
-        <w:rPr>
-          <w:rFonts w:hint="eastAsia"/>
-        </w:rPr>
-        <w:t xml:space="preserve">, </w:t>
+        <w:t xml:space="preserve">종이의 식을 보며 벽에 적혀진 문구를 보고 해답을 찾아라 </w:t>
       </w:r>
     </w:p>
     <w:p>
@@ -1187,60 +1018,7 @@
         <w:pStyle w:val="a1"/>
       </w:pPr>
       <w:r>
-        <w:t>(</w:t>
-      </w:r>
-      <w:r>
-        <w:rPr>
-          <w:rFonts w:hint="eastAsia"/>
-        </w:rPr>
-        <w:t>A</w:t>
-      </w:r>
-      <w:r>
-        <w:t>+</w:t>
-      </w:r>
-      <w:r>
-        <w:rPr>
-          <w:rFonts w:hint="eastAsia"/>
-        </w:rPr>
-        <w:t>K</w:t>
-      </w:r>
-      <w:r>
-        <w:t>+</w:t>
-      </w:r>
-      <w:r>
-        <w:rPr>
-          <w:rFonts w:hint="eastAsia"/>
-        </w:rPr>
-        <w:t>O</w:t>
-      </w:r>
-      <w:r>
-        <w:t>+</w:t>
-      </w:r>
-      <w:r>
-        <w:rPr>
-          <w:rFonts w:hint="eastAsia"/>
-        </w:rPr>
-        <w:t>B</w:t>
-      </w:r>
-      <w:r>
-        <w:t>)=?*t=</w:t>
-      </w:r>
-      <w:proofErr w:type="gramStart"/>
-      <w:r>
-        <w:t>?8</w:t>
-      </w:r>
-      <w:proofErr w:type="gramEnd"/>
-      <w:r>
-        <w:t xml:space="preserve">? -&gt; </w:t>
-      </w:r>
-      <w:r>
-        <w:rPr>
-          <w:b/>
-        </w:rPr>
-        <w:t>간이 서랍장</w:t>
-      </w:r>
-      <w:r>
-        <w:t xml:space="preserve">의 자물쇠 번호 4자리 </w:t>
+        <w:t>I AM LOOKING AT YOU(나는 널 보고 있다.)의 문구</w:t>
       </w:r>
     </w:p>
     <w:p>
@@ -1248,114 +1026,15 @@
         <w:pStyle w:val="a1"/>
       </w:pPr>
       <w:r>
-        <w:t>A</w:t>
-      </w:r>
-      <w:r>
-        <w:rPr>
-          <w:rFonts w:hint="eastAsia"/>
-        </w:rPr>
-        <w:t>1 ~ Z26</w:t>
-      </w:r>
-      <w:r>
-        <w:rPr>
-          <w:rFonts w:hint="eastAsia"/>
-        </w:rPr>
-        <w:t xml:space="preserve"> (? 값만 입력)</w:t>
+        <w:t xml:space="preserve">식은 A=1 K=11 Y=25 라면, </w:t>
       </w:r>
     </w:p>
     <w:p>
       <w:pPr>
-        <w:pStyle w:val="a0"/>
-        <w:ind w:left="502" w:hanging="502"/>
+        <w:pStyle w:val="a1"/>
       </w:pPr>
       <w:r>
-        <w:rPr>
-          <w:rFonts w:hint="eastAsia"/>
-        </w:rPr>
-        <w:t xml:space="preserve"> 증거2 </w:t>
-      </w:r>
-      <w:r>
-        <w:rPr>
-          <w:rFonts w:hint="eastAsia"/>
-        </w:rPr>
-        <w:t>액자에 적혀진 숫자들</w:t>
-      </w:r>
-      <w:r>
-        <w:rPr>
-          <w:rFonts w:hint="eastAsia"/>
-        </w:rPr>
-        <w:t xml:space="preserve"> </w:t>
-      </w:r>
-      <w:bookmarkStart w:id="0" w:name="_GoBack"/>
-      <w:bookmarkEnd w:id="0"/>
-    </w:p>
-    <w:p>
-      <w:pPr>
-        <w:pStyle w:val="10"/>
-        <w:rPr>
-          <w:rFonts w:hint="eastAsia"/>
-        </w:rPr>
-      </w:pPr>
-      <w:r>
-        <w:rPr>
-          <w:rFonts w:hint="eastAsia"/>
-          <w:b/>
-        </w:rPr>
-        <w:t>액자</w:t>
-      </w:r>
-      <w:r>
-        <w:rPr>
-          <w:rFonts w:hint="eastAsia"/>
-        </w:rPr>
-        <w:t>에 적힌 숫자들 중에 특정 숫자는 빨간색이다</w:t>
-      </w:r>
-    </w:p>
-    <w:p>
-      <w:pPr>
-        <w:pStyle w:val="10"/>
-        <w:rPr>
-          <w:rFonts w:hint="eastAsia"/>
-        </w:rPr>
-      </w:pPr>
-      <w:r>
-        <w:rPr>
-          <w:rFonts w:hint="eastAsia"/>
-          <w:b/>
-        </w:rPr>
-        <w:t>액자</w:t>
-      </w:r>
-      <w:r>
-        <w:rPr>
-          <w:rFonts w:hint="eastAsia"/>
-        </w:rPr>
-        <w:t>의 해답은 구석의 쓰레기통 안의 쓰레기 중에 있다</w:t>
-      </w:r>
-    </w:p>
-    <w:p>
-      <w:pPr>
-        <w:pStyle w:val="10"/>
-        <w:rPr>
-          <w:rFonts w:hint="eastAsia"/>
-        </w:rPr>
-      </w:pPr>
-      <w:r>
-        <w:rPr>
-          <w:rFonts w:hint="eastAsia"/>
-        </w:rPr>
-        <w:t xml:space="preserve">수상한 표를 보고 </w:t>
-      </w:r>
-      <w:r>
-        <w:rPr>
-          <w:rFonts w:hint="eastAsia"/>
-          <w:b/>
-        </w:rPr>
-        <w:t>액자</w:t>
-      </w:r>
-      <w:r>
-        <w:rPr>
-          <w:rFonts w:hint="eastAsia"/>
-        </w:rPr>
-        <w:t>의 숫자들을 해독하라</w:t>
+        <w:t xml:space="preserve">(A+K+O+B)=?*t=?8? -&gt; 간이 서랍장의 자물쇠 번호 4자리 </w:t>
       </w:r>
     </w:p>
     <w:p>
@@ -1366,406 +1045,19 @@
         </w:rPr>
       </w:pPr>
       <w:r>
-        <w:rPr>
-          <w:rFonts w:hint="eastAsia"/>
-          <w:b/>
-        </w:rPr>
-        <w:t>액자</w:t>
+        <w:t>A1 ~ Z26 (? 값만 입력</w:t>
       </w:r>
+    </w:p>
+    <w:p>
+      <w:pPr>
+        <w:pStyle w:val="a1"/>
+      </w:pPr>
       <w:r>
         <w:rPr>
           <w:rFonts w:hint="eastAsia"/>
+          <w:color w:val="0070C0"/>
         </w:rPr>
-        <w:t xml:space="preserve">에 적힌 숫자 </w:t>
-      </w:r>
-      <w:r>
-        <w:rPr>
-          <w:color w:val="FF0000"/>
-        </w:rPr>
-        <w:t>19</w:t>
-      </w:r>
-      <w:r>
-        <w:rPr>
-          <w:rFonts w:hint="eastAsia"/>
-        </w:rPr>
-        <w:t>7</w:t>
-      </w:r>
-      <w:r>
-        <w:rPr>
-          <w:color w:val="FF0000"/>
-        </w:rPr>
-        <w:t>5</w:t>
-      </w:r>
-      <w:r>
-        <w:rPr>
-          <w:rFonts w:hint="eastAsia"/>
-          <w:color w:val="FF0000"/>
-        </w:rPr>
-        <w:t>.</w:t>
-      </w:r>
-      <w:r>
-        <w:rPr>
-          <w:rFonts w:hint="eastAsia"/>
-        </w:rPr>
-        <w:t>6</w:t>
-      </w:r>
-      <w:r>
-        <w:rPr>
-          <w:color w:val="FF0000"/>
-        </w:rPr>
-        <w:t>248</w:t>
-      </w:r>
-      <w:r>
-        <w:rPr>
-          <w:rFonts w:hint="eastAsia"/>
-          <w:color w:val="FF0000"/>
-        </w:rPr>
-        <w:t>.</w:t>
-      </w:r>
-      <w:r>
-        <w:rPr>
-          <w:rFonts w:hint="eastAsia"/>
-        </w:rPr>
-        <w:t>3</w:t>
-      </w:r>
-      <w:r>
-        <w:rPr>
-          <w:color w:val="FF0000"/>
-        </w:rPr>
-        <w:t>40</w:t>
-      </w:r>
-      <w:r>
-        <w:rPr>
-          <w:rFonts w:hint="eastAsia"/>
-        </w:rPr>
-        <w:t>7</w:t>
-      </w:r>
-      <w:r>
-        <w:rPr>
-          <w:rFonts w:hint="eastAsia"/>
-          <w:color w:val="FF0000"/>
-        </w:rPr>
-        <w:t>.</w:t>
-      </w:r>
-    </w:p>
-    <w:p>
-      <w:pPr>
-        <w:pStyle w:val="a1"/>
-        <w:rPr>
-          <w:rFonts w:hint="eastAsia"/>
-        </w:rPr>
-      </w:pPr>
-      <w:r>
-        <w:t xml:space="preserve">1 = </w:t>
-      </w:r>
-      <w:proofErr w:type="spellStart"/>
-      <w:r>
-        <w:t>ㅅ</w:t>
-      </w:r>
-      <w:proofErr w:type="spellEnd"/>
-      <w:r>
-        <w:t xml:space="preserve">, 9 = ㄹ, 2 = </w:t>
-      </w:r>
-      <w:proofErr w:type="spellStart"/>
-      <w:r>
-        <w:t>ㅓ</w:t>
-      </w:r>
-      <w:proofErr w:type="spellEnd"/>
-      <w:r>
-        <w:t xml:space="preserve">, 5 = </w:t>
-      </w:r>
-      <w:proofErr w:type="spellStart"/>
-      <w:r>
-        <w:t>ㅂ</w:t>
-      </w:r>
-      <w:proofErr w:type="spellEnd"/>
-      <w:r>
-        <w:t xml:space="preserve">, 4 = </w:t>
-      </w:r>
-      <w:proofErr w:type="spellStart"/>
-      <w:r>
-        <w:t>ㅏ</w:t>
-      </w:r>
-      <w:proofErr w:type="spellEnd"/>
-      <w:r>
-        <w:t xml:space="preserve">, 8 = </w:t>
-      </w:r>
-      <w:proofErr w:type="spellStart"/>
-      <w:proofErr w:type="gramStart"/>
-      <w:r>
-        <w:t>ㅈ</w:t>
-      </w:r>
-      <w:proofErr w:type="spellEnd"/>
-      <w:r>
-        <w:t xml:space="preserve"> ,</w:t>
-      </w:r>
-      <w:proofErr w:type="gramEnd"/>
-      <w:r>
-        <w:t xml:space="preserve"> 0 = , 4 = </w:t>
-      </w:r>
-      <w:proofErr w:type="spellStart"/>
-      <w:r>
-        <w:t>ㅏ</w:t>
-      </w:r>
-      <w:proofErr w:type="spellEnd"/>
-    </w:p>
-    <w:p>
-      <w:pPr>
-        <w:pStyle w:val="a1"/>
-      </w:pPr>
-      <w:r>
-        <w:rPr>
-          <w:rFonts w:hint="eastAsia"/>
-          <w:b/>
-        </w:rPr>
-        <w:t>서랍장</w:t>
-      </w:r>
-      <w:r>
-        <w:rPr>
-          <w:rFonts w:hint="eastAsia"/>
-        </w:rPr>
-        <w:t>에 다음 임무</w:t>
-      </w:r>
-    </w:p>
-    <w:p>
-      <w:pPr>
-        <w:pStyle w:val="10"/>
-        <w:numPr>
-          <w:ilvl w:val="0"/>
-          <w:numId w:val="0"/>
-        </w:numPr>
-      </w:pPr>
-    </w:p>
-    <w:p>
-      <w:pPr>
-        <w:pStyle w:val="a0"/>
-        <w:ind w:left="502" w:hanging="502"/>
-      </w:pPr>
-      <w:r>
-        <w:rPr>
-          <w:rFonts w:hint="eastAsia"/>
-        </w:rPr>
-        <w:t xml:space="preserve"> </w:t>
-      </w:r>
-      <w:r>
-        <w:rPr>
-          <w:rFonts w:hint="eastAsia"/>
-        </w:rPr>
-        <w:t>이상한 달력</w:t>
-      </w:r>
-    </w:p>
-    <w:p>
-      <w:pPr>
-        <w:pStyle w:val="10"/>
-        <w:numPr>
-          <w:ilvl w:val="0"/>
-          <w:numId w:val="14"/>
-        </w:numPr>
-      </w:pPr>
-      <w:r>
-        <w:rPr>
-          <w:rFonts w:hint="eastAsia"/>
-        </w:rPr>
-        <w:t>벽에 붙여있는 달력 하지만, 숫자가 뒤죽박죽 되어있다.</w:t>
-      </w:r>
-    </w:p>
-    <w:p>
-      <w:pPr>
-        <w:pStyle w:val="10"/>
-        <w:numPr>
-          <w:ilvl w:val="0"/>
-          <w:numId w:val="14"/>
-        </w:numPr>
-      </w:pPr>
-      <w:r>
-        <w:rPr>
-          <w:rFonts w:hint="eastAsia"/>
-        </w:rPr>
-        <w:t xml:space="preserve">달력은 2월달 인 것 같고 공휴일에는 빨간색으로 </w:t>
-      </w:r>
-      <w:proofErr w:type="spellStart"/>
-      <w:r>
-        <w:rPr>
-          <w:rFonts w:hint="eastAsia"/>
-        </w:rPr>
-        <w:t>칠해져있다</w:t>
-      </w:r>
-      <w:proofErr w:type="spellEnd"/>
-      <w:r>
-        <w:rPr>
-          <w:rFonts w:hint="eastAsia"/>
-        </w:rPr>
-        <w:t>.</w:t>
-      </w:r>
-    </w:p>
-    <w:p>
-      <w:pPr>
-        <w:pStyle w:val="10"/>
-        <w:numPr>
-          <w:ilvl w:val="0"/>
-          <w:numId w:val="14"/>
-        </w:numPr>
-      </w:pPr>
-      <w:r>
-        <w:rPr>
-          <w:rFonts w:hint="eastAsia"/>
-        </w:rPr>
-        <w:t>이 달력을 보고 문제를 해결하라</w:t>
-      </w:r>
-    </w:p>
-    <w:p>
-      <w:pPr>
-        <w:pStyle w:val="10"/>
-        <w:numPr>
-          <w:ilvl w:val="0"/>
-          <w:numId w:val="14"/>
-        </w:numPr>
-      </w:pPr>
-      <w:r>
-        <w:rPr>
-          <w:rFonts w:hint="eastAsia"/>
-        </w:rPr>
-        <w:t xml:space="preserve">(7 * 7 </w:t>
-      </w:r>
-      <w:proofErr w:type="spellStart"/>
-      <w:r>
-        <w:rPr>
-          <w:rFonts w:hint="eastAsia"/>
-        </w:rPr>
-        <w:t>마방진이며</w:t>
-      </w:r>
-      <w:proofErr w:type="spellEnd"/>
-      <w:r>
-        <w:rPr>
-          <w:rFonts w:hint="eastAsia"/>
-        </w:rPr>
-        <w:t xml:space="preserve"> 가로 세로 대각선의 합은 모두 같음, 공휴일의 색은 fake)</w:t>
-      </w:r>
-    </w:p>
-    <w:p>
-      <w:pPr>
-        <w:pStyle w:val="a0"/>
-        <w:ind w:left="502" w:hanging="502"/>
-      </w:pPr>
-      <w:r>
-        <w:rPr>
-          <w:rFonts w:hint="eastAsia"/>
-        </w:rPr>
-        <w:lastRenderedPageBreak/>
-        <w:t xml:space="preserve"> ROT5</w:t>
-      </w:r>
-    </w:p>
-    <w:p>
-      <w:pPr>
-        <w:pStyle w:val="10"/>
-      </w:pPr>
-      <w:r>
-        <w:rPr>
-          <w:rFonts w:hint="eastAsia"/>
-          <w:b/>
-        </w:rPr>
-        <w:t>침대</w:t>
-      </w:r>
-      <w:r>
-        <w:rPr>
-          <w:rFonts w:hint="eastAsia"/>
-        </w:rPr>
-        <w:t xml:space="preserve">의 이불에 찢어진 책의 한 페이지가 있다. </w:t>
-      </w:r>
-    </w:p>
-    <w:p>
-      <w:pPr>
-        <w:pStyle w:val="10"/>
-      </w:pPr>
-      <w:r>
-        <w:rPr>
-          <w:rFonts w:hint="eastAsia"/>
-        </w:rPr>
-        <w:t xml:space="preserve">이 페이지는 </w:t>
-      </w:r>
-      <w:proofErr w:type="spellStart"/>
-      <w:r>
-        <w:rPr>
-          <w:rFonts w:hint="eastAsia"/>
-        </w:rPr>
-        <w:t>율리우스</w:t>
-      </w:r>
-      <w:proofErr w:type="spellEnd"/>
-      <w:r>
-        <w:rPr>
-          <w:rFonts w:hint="eastAsia"/>
-        </w:rPr>
-        <w:t xml:space="preserve"> 카이사르의 암호와 </w:t>
-      </w:r>
-      <w:proofErr w:type="spellStart"/>
-      <w:r>
-        <w:rPr>
-          <w:rFonts w:hint="eastAsia"/>
-        </w:rPr>
-        <w:t>해독법이</w:t>
-      </w:r>
-      <w:proofErr w:type="spellEnd"/>
-      <w:r>
-        <w:rPr>
-          <w:rFonts w:hint="eastAsia"/>
-        </w:rPr>
-        <w:t xml:space="preserve"> 적혀 있다.</w:t>
-      </w:r>
-    </w:p>
-    <w:p>
-      <w:pPr>
-        <w:pStyle w:val="10"/>
-      </w:pPr>
-      <w:r>
-        <w:rPr>
-          <w:rFonts w:hint="eastAsia"/>
-        </w:rPr>
-        <w:t>페이지 뒤에는 ROT5 글씨가 적혀있다</w:t>
-      </w:r>
-    </w:p>
-    <w:p>
-      <w:pPr>
-        <w:pStyle w:val="10"/>
-      </w:pPr>
-      <w:r>
-        <w:rPr>
-          <w:rFonts w:hint="eastAsia"/>
-        </w:rPr>
-        <w:t>밀실에서 ROT5가 적혀진 곳을 찾고 그 문제를 풀어라</w:t>
-      </w:r>
-    </w:p>
-    <w:p>
-      <w:pPr>
-        <w:pStyle w:val="10"/>
-      </w:pPr>
-      <w:r>
-        <w:rPr>
-          <w:rFonts w:hint="eastAsia"/>
-        </w:rPr>
-        <w:t xml:space="preserve">A0 ~ Z25 이다 </w:t>
-      </w:r>
-    </w:p>
-    <w:p>
-      <w:pPr>
-        <w:pStyle w:val="10"/>
-      </w:pPr>
-      <w:r>
-        <w:rPr>
-          <w:rFonts w:hint="eastAsia"/>
-        </w:rPr>
-        <w:t>(</w:t>
-      </w:r>
-      <w:r>
-        <w:rPr>
-          <w:rFonts w:hint="eastAsia"/>
-        </w:rPr>
-        <w:t>예를 들어 알파벳이 ABC라면 567로 바꾸면 된다</w:t>
-      </w:r>
-      <w:r>
-        <w:rPr>
-          <w:rFonts w:hint="eastAsia"/>
-        </w:rPr>
-        <w:t>)</w:t>
+        <w:t>증거 위치는 간이 서랍장의 두 번째 서랍에 있다</w:t>
       </w:r>
       <w:r>
         <w:rPr>
@@ -1776,20 +1068,289 @@
     </w:p>
     <w:p>
       <w:pPr>
-        <w:pStyle w:val="10"/>
+        <w:pStyle w:val="a0"/>
+        <w:ind w:left="502" w:hanging="502"/>
       </w:pPr>
       <w:r>
         <w:rPr>
           <w:rFonts w:hint="eastAsia"/>
         </w:rPr>
+        <w:t>달력</w:t>
+      </w:r>
+    </w:p>
+    <w:p>
+      <w:pPr>
+        <w:pStyle w:val="10"/>
+      </w:pPr>
+      <w:r>
+        <w:rPr>
+          <w:rFonts w:hint="eastAsia"/>
+        </w:rPr>
+        <w:t>벽에</w:t>
+      </w:r>
+      <w:r>
+        <w:t xml:space="preserve"> 붙여있는 달력 하지만, 숫자가 뒤죽박죽 되어있다.</w:t>
+      </w:r>
+    </w:p>
+    <w:p>
+      <w:pPr>
+        <w:pStyle w:val="10"/>
+      </w:pPr>
+      <w:r>
+        <w:t>?</w:t>
+      </w:r>
+      <w:r>
+        <w:t>달력은 2월달 인 것 같고 공휴일에는 빨간색으로 칠해져있다.</w:t>
+      </w:r>
+    </w:p>
+    <w:p>
+      <w:pPr>
+        <w:pStyle w:val="10"/>
+        <w:rPr>
+          <w:rFonts w:hint="eastAsia"/>
+        </w:rPr>
+      </w:pPr>
+      <w:r>
+        <w:t>이 달력을 보고 문제를 해결하라</w:t>
+      </w:r>
+      <w:r>
+        <w:rPr>
+          <w:rFonts w:hint="eastAsia"/>
+        </w:rPr>
+        <w:t xml:space="preserve"> </w:t>
+      </w:r>
+      <w:r>
+        <w:t>(7 * 7 마방진이며 가로 세로 대각선의 합은 모두 같음, 공휴일의 색은 fake)</w:t>
+      </w:r>
+    </w:p>
+    <w:p>
+      <w:pPr>
+        <w:pStyle w:val="10"/>
+        <w:rPr>
+          <w:color w:val="0070C0"/>
+        </w:rPr>
+      </w:pPr>
+      <w:r>
+        <w:rPr>
+          <w:rFonts w:hint="eastAsia"/>
+          <w:color w:val="0070C0"/>
+        </w:rPr>
+        <w:t>서랍장과 문 사이의 벽 중에 탁자 왼쪽의 벽에 위치</w:t>
+      </w:r>
+    </w:p>
+    <w:p>
+      <w:pPr>
+        <w:pStyle w:val="a0"/>
+        <w:ind w:left="502" w:hanging="502"/>
+        <w:rPr>
+          <w:rFonts w:hint="eastAsia"/>
+        </w:rPr>
+      </w:pPr>
+      <w:r>
+        <w:rPr>
+          <w:rFonts w:hint="eastAsia"/>
+        </w:rPr>
+        <w:t>서랍장</w:t>
+      </w:r>
+    </w:p>
+    <w:p>
+      <w:pPr>
+        <w:pStyle w:val="a1"/>
+      </w:pPr>
+      <w:r>
+        <w:rPr>
+          <w:rFonts w:hint="eastAsia"/>
+        </w:rPr>
+        <w:t>찢어진</w:t>
+      </w:r>
+      <w:r>
+        <w:t xml:space="preserve"> 책의 한 페이지가 있다. </w:t>
+      </w:r>
+    </w:p>
+    <w:p>
+      <w:pPr>
+        <w:pStyle w:val="a1"/>
+      </w:pPr>
+      <w:r>
+        <w:t>이 페이지는 율리우스 카이사르의 암호와 해독법이 적혀 있다.</w:t>
+      </w:r>
+    </w:p>
+    <w:p>
+      <w:pPr>
+        <w:pStyle w:val="a1"/>
+      </w:pPr>
+      <w:r>
+        <w:t>페이지 뒤에는 ROT5 글씨가 적혀있다</w:t>
+      </w:r>
+    </w:p>
+    <w:p>
+      <w:pPr>
+        <w:pStyle w:val="a1"/>
+      </w:pPr>
+      <w:r>
+        <w:t>밀실에서 ROT5가 적혀진 곳을 찾고 그 문제를 풀어라</w:t>
+      </w:r>
+    </w:p>
+    <w:p>
+      <w:pPr>
+        <w:pStyle w:val="a1"/>
+      </w:pPr>
+      <w:r>
+        <w:t xml:space="preserve">A0 ~ Z25 이다 </w:t>
+      </w:r>
+    </w:p>
+    <w:p>
+      <w:pPr>
+        <w:pStyle w:val="a1"/>
+      </w:pPr>
+      <w:r>
+        <w:t>(예를 들어 알파벳이 ABC라면 567로 바꾸면 된다).</w:t>
+      </w:r>
+    </w:p>
+    <w:p>
+      <w:pPr>
+        <w:pStyle w:val="a1"/>
+        <w:rPr>
+          <w:rFonts w:hint="eastAsia"/>
+        </w:rPr>
+      </w:pPr>
+      <w:r>
         <w:t>숫자는 25가 최대이며 Z의 수는 0부터 시작한다.</w:t>
       </w:r>
     </w:p>
     <w:p>
       <w:pPr>
+        <w:pStyle w:val="a1"/>
+        <w:rPr>
+          <w:rFonts w:hint="eastAsia"/>
+        </w:rPr>
+      </w:pPr>
+      <w:r>
+        <w:rPr>
+          <w:rFonts w:hint="eastAsia"/>
+        </w:rPr>
+        <w:t>O</w:t>
+      </w:r>
+    </w:p>
+    <w:p>
+      <w:pPr>
+        <w:pStyle w:val="a1"/>
+        <w:rPr>
+          <w:rFonts w:hint="eastAsia"/>
+          <w:color w:val="0070C0"/>
+        </w:rPr>
+      </w:pPr>
+      <w:r>
+        <w:rPr>
+          <w:rFonts w:hint="eastAsia"/>
+          <w:color w:val="0070C0"/>
+        </w:rPr>
+        <w:lastRenderedPageBreak/>
+        <w:t>ROT5가 적혀져 있는 곳은 서랍장 세 번째 서랍에 있다.</w:t>
+      </w:r>
+    </w:p>
+    <w:p>
+      <w:pPr>
+        <w:pStyle w:val="a1"/>
+        <w:rPr>
+          <w:rFonts w:hint="eastAsia"/>
+          <w:color w:val="0070C0"/>
+        </w:rPr>
+      </w:pPr>
+      <w:r>
+        <w:rPr>
+          <w:rFonts w:hint="eastAsia"/>
+          <w:color w:val="0070C0"/>
+        </w:rPr>
+        <w:t>찢어진 책의 위치는 서랍장 밖에 있다.</w:t>
+      </w:r>
+    </w:p>
+    <w:p>
+      <w:pPr>
         <w:pStyle w:val="a0"/>
         <w:ind w:left="502" w:hanging="502"/>
-      </w:pPr>
+        <w:rPr>
+          <w:rFonts w:hint="eastAsia"/>
+        </w:rPr>
+      </w:pPr>
+      <w:r>
+        <w:rPr>
+          <w:rFonts w:hint="eastAsia"/>
+        </w:rPr>
+        <w:t xml:space="preserve"> 쓰레기통</w:t>
+      </w:r>
+    </w:p>
+    <w:p>
+      <w:pPr>
+        <w:pStyle w:val="10"/>
+        <w:rPr>
+          <w:rFonts w:hint="eastAsia"/>
+        </w:rPr>
+      </w:pPr>
+      <w:r>
+        <w:rPr>
+          <w:rFonts w:hint="eastAsia"/>
+        </w:rPr>
+        <w:t xml:space="preserve">쓰레기통에 한 장의 종이가 있다 </w:t>
+      </w:r>
+    </w:p>
+    <w:p>
+      <w:pPr>
+        <w:pStyle w:val="10"/>
+        <w:rPr>
+          <w:rFonts w:hint="eastAsia"/>
+        </w:rPr>
+      </w:pPr>
+      <w:r>
+        <w:rPr>
+          <w:rFonts w:hint="eastAsia"/>
+        </w:rPr>
+        <w:t>종이에는 6줄의 내용이 있다.</w:t>
+      </w:r>
+    </w:p>
+    <w:p>
+      <w:pPr>
+        <w:pStyle w:val="10"/>
+        <w:rPr>
+          <w:rFonts w:hint="eastAsia"/>
+        </w:rPr>
+      </w:pPr>
+      <w:r>
+        <w:rPr>
+          <w:rFonts w:hint="eastAsia"/>
+        </w:rPr>
+        <w:t>종이를 유심히 보고 가장 인상 깊은 것을 4개 찾으면 된다.</w:t>
+      </w:r>
+    </w:p>
+    <w:p>
+      <w:pPr>
+        <w:pStyle w:val="10"/>
+        <w:rPr>
+          <w:rFonts w:hint="eastAsia"/>
+          <w:color w:val="0070C0"/>
+        </w:rPr>
+      </w:pPr>
+      <w:r>
+        <w:rPr>
+          <w:rFonts w:hint="eastAsia"/>
+          <w:color w:val="0070C0"/>
+        </w:rPr>
+        <w:t>쓰레기통의 위치는 침대와 옷장 사이에 있다</w:t>
+      </w:r>
+      <w:bookmarkStart w:id="0" w:name="_GoBack"/>
+      <w:bookmarkEnd w:id="0"/>
+    </w:p>
+    <w:p>
+      <w:pPr>
+        <w:pStyle w:val="a0"/>
+        <w:ind w:left="502" w:hanging="502"/>
+      </w:pPr>
+      <w:r>
+        <w:rPr>
+          <w:rFonts w:hint="eastAsia"/>
+        </w:rPr>
+        <w:t xml:space="preserve"> 옷장</w:t>
+      </w:r>
     </w:p>
     <w:p>
       <w:pPr>
@@ -1926,7 +1487,7 @@
                 <w:sz w:val="18"/>
                 <w:szCs w:val="20"/>
               </w:rPr>
-              <w:t>4</w:t>
+              <w:t>5</w:t>
             </w:r>
             <w:r>
               <w:rPr>
@@ -2116,7 +1677,7 @@
                               <w:color w:val="FFFFFF" w:themeColor="background1"/>
                               <w:lang w:val="ko-KR"/>
                             </w:rPr>
-                            <w:t>4</w:t>
+                            <w:t>5</w:t>
                           </w:r>
                           <w:r>
                             <w:rPr>
@@ -2174,7 +1735,7 @@
                         <w:color w:val="FFFFFF" w:themeColor="background1"/>
                         <w:lang w:val="ko-KR"/>
                       </w:rPr>
-                      <w:t>4</w:t>
+                      <w:t>5</w:t>
                     </w:r>
                     <w:r>
                       <w:rPr>
@@ -4211,7 +3772,7 @@
         <w:tab w:val="left" w:pos="567"/>
       </w:tabs>
       <w:spacing w:before="288" w:after="288" w:line="240" w:lineRule="auto"/>
-      <w:ind w:left="0" w:hangingChars="193"/>
+      <w:ind w:left="0" w:hangingChars="193" w:hanging="193"/>
       <w:outlineLvl w:val="1"/>
     </w:pPr>
     <w:rPr>
@@ -4628,6 +4189,28 @@
     <w:pPr>
       <w:ind w:left="425" w:hanging="425"/>
     </w:pPr>
+  </w:style>
+  <w:style w:type="paragraph" w:styleId="ad">
+    <w:name w:val="Date"/>
+    <w:basedOn w:val="a2"/>
+    <w:next w:val="a2"/>
+    <w:link w:val="Char7"/>
+    <w:uiPriority w:val="99"/>
+    <w:semiHidden/>
+    <w:unhideWhenUsed/>
+    <w:rsid w:val="002B6421"/>
+  </w:style>
+  <w:style w:type="character" w:customStyle="1" w:styleId="Char7">
+    <w:name w:val="날짜 Char"/>
+    <w:basedOn w:val="a3"/>
+    <w:link w:val="ad"/>
+    <w:uiPriority w:val="99"/>
+    <w:semiHidden/>
+    <w:rsid w:val="002B6421"/>
+    <w:rPr>
+      <w:rFonts w:ascii="맑은 고딕" w:eastAsia="맑은 고딕"/>
+      <w:sz w:val="22"/>
+    </w:rPr>
   </w:style>
 </w:styles>
 </file>
@@ -5010,7 +4593,7 @@
         <w:tab w:val="left" w:pos="567"/>
       </w:tabs>
       <w:spacing w:before="288" w:after="288" w:line="240" w:lineRule="auto"/>
-      <w:ind w:left="0" w:hangingChars="193"/>
+      <w:ind w:left="0" w:hangingChars="193" w:hanging="193"/>
       <w:outlineLvl w:val="1"/>
     </w:pPr>
     <w:rPr>
@@ -5427,6 +5010,28 @@
     <w:pPr>
       <w:ind w:left="425" w:hanging="425"/>
     </w:pPr>
+  </w:style>
+  <w:style w:type="paragraph" w:styleId="ad">
+    <w:name w:val="Date"/>
+    <w:basedOn w:val="a2"/>
+    <w:next w:val="a2"/>
+    <w:link w:val="Char7"/>
+    <w:uiPriority w:val="99"/>
+    <w:semiHidden/>
+    <w:unhideWhenUsed/>
+    <w:rsid w:val="002B6421"/>
+  </w:style>
+  <w:style w:type="character" w:customStyle="1" w:styleId="Char7">
+    <w:name w:val="날짜 Char"/>
+    <w:basedOn w:val="a3"/>
+    <w:link w:val="ad"/>
+    <w:uiPriority w:val="99"/>
+    <w:semiHidden/>
+    <w:rsid w:val="002B6421"/>
+    <w:rPr>
+      <w:rFonts w:ascii="맑은 고딕" w:eastAsia="맑은 고딕"/>
+      <w:sz w:val="22"/>
+    </w:rPr>
   </w:style>
 </w:styles>
 </file>
@@ -5721,7 +5326,7 @@
 </file>
 
 <file path=customXml/itemProps1.xml><?xml version="1.0" encoding="utf-8"?>
-<ds:datastoreItem xmlns:ds="http://schemas.openxmlformats.org/officeDocument/2006/customXml" ds:itemID="{01967B78-D1EA-4F4E-9FF6-1AF99AFDF533}">
+<ds:datastoreItem xmlns:ds="http://schemas.openxmlformats.org/officeDocument/2006/customXml" ds:itemID="{B9A9D617-0396-4AE8-A6B6-3D85BFC9623F}">
   <ds:schemaRefs>
     <ds:schemaRef ds:uri="http://schemas.openxmlformats.org/officeDocument/2006/bibliography"/>
   </ds:schemaRefs>
